--- a/第5回 勉強会 議事録 2022.09.30.docx
+++ b/第5回 勉強会 議事録 2022.09.30.docx
@@ -1664,7 +1664,7 @@
           <w:p>
             <w:pPr>
               <w:rPr>
-                <w:rFonts w:ascii="ＭＳ 明朝" w:hAnsi="ＭＳ 明朝" w:hint="eastAsia"/>
+                <w:rFonts w:ascii="ＭＳ 明朝" w:hAnsi="ＭＳ 明朝"/>
               </w:rPr>
             </w:pPr>
             <w:r>
@@ -1788,7 +1788,7 @@
           <w:p>
             <w:pPr>
               <w:rPr>
-                <w:rFonts w:ascii="ＭＳ 明朝" w:hAnsi="ＭＳ 明朝" w:hint="eastAsia"/>
+                <w:rFonts w:ascii="ＭＳ 明朝" w:hAnsi="ＭＳ 明朝"/>
               </w:rPr>
             </w:pPr>
           </w:p>
@@ -1887,7 +1887,7 @@
           <w:p>
             <w:pPr>
               <w:rPr>
-                <w:rFonts w:ascii="ＭＳ 明朝" w:hAnsi="ＭＳ 明朝" w:hint="eastAsia"/>
+                <w:rFonts w:ascii="ＭＳ 明朝" w:hAnsi="ＭＳ 明朝"/>
               </w:rPr>
             </w:pPr>
             <w:r>
@@ -2004,7 +2004,7 @@
           <w:p>
             <w:pPr>
               <w:rPr>
-                <w:rFonts w:ascii="ＭＳ 明朝" w:hAnsi="ＭＳ 明朝" w:hint="eastAsia"/>
+                <w:rFonts w:ascii="ＭＳ 明朝" w:hAnsi="ＭＳ 明朝"/>
               </w:rPr>
             </w:pPr>
             <w:r>
@@ -2109,7 +2109,7 @@
           <w:p>
             <w:pPr>
               <w:rPr>
-                <w:rFonts w:ascii="ＭＳ 明朝" w:hAnsi="ＭＳ 明朝" w:hint="eastAsia"/>
+                <w:rFonts w:ascii="ＭＳ 明朝" w:hAnsi="ＭＳ 明朝"/>
               </w:rPr>
             </w:pPr>
             <w:r>
@@ -2140,7 +2140,7 @@
             <w:pPr>
               <w:jc w:val="center"/>
               <w:rPr>
-                <w:rFonts w:ascii="ＭＳ 明朝" w:hAnsi="ＭＳ 明朝" w:hint="eastAsia"/>
+                <w:rFonts w:ascii="ＭＳ 明朝" w:hAnsi="ＭＳ 明朝"/>
               </w:rPr>
             </w:pPr>
             <w:r>
@@ -2226,7 +2226,7 @@
           <w:p>
             <w:pPr>
               <w:rPr>
-                <w:rFonts w:ascii="ＭＳ 明朝" w:hAnsi="ＭＳ 明朝" w:hint="eastAsia"/>
+                <w:rFonts w:ascii="ＭＳ 明朝" w:hAnsi="ＭＳ 明朝"/>
               </w:rPr>
             </w:pPr>
             <w:r>
@@ -2251,7 +2251,7 @@
             <w:pPr>
               <w:jc w:val="center"/>
               <w:rPr>
-                <w:rFonts w:ascii="ＭＳ 明朝" w:hAnsi="ＭＳ 明朝" w:hint="eastAsia"/>
+                <w:rFonts w:ascii="ＭＳ 明朝" w:hAnsi="ＭＳ 明朝"/>
               </w:rPr>
             </w:pPr>
           </w:p>
@@ -2331,7 +2331,7 @@
           <w:p>
             <w:pPr>
               <w:rPr>
-                <w:rFonts w:ascii="ＭＳ 明朝" w:hAnsi="ＭＳ 明朝" w:hint="eastAsia"/>
+                <w:rFonts w:ascii="ＭＳ 明朝" w:hAnsi="ＭＳ 明朝"/>
               </w:rPr>
             </w:pPr>
             <w:r>
@@ -2436,7 +2436,7 @@
           <w:p>
             <w:pPr>
               <w:rPr>
-                <w:rFonts w:ascii="ＭＳ 明朝" w:hAnsi="ＭＳ 明朝" w:hint="eastAsia"/>
+                <w:rFonts w:ascii="ＭＳ 明朝" w:hAnsi="ＭＳ 明朝"/>
               </w:rPr>
             </w:pPr>
             <w:r>
@@ -2646,7 +2646,7 @@
           <w:p>
             <w:pPr>
               <w:rPr>
-                <w:rFonts w:ascii="ＭＳ 明朝" w:hAnsi="ＭＳ 明朝" w:hint="eastAsia"/>
+                <w:rFonts w:ascii="ＭＳ 明朝" w:hAnsi="ＭＳ 明朝"/>
               </w:rPr>
             </w:pPr>
             <w:r>
@@ -2752,7 +2752,7 @@
             <w:pPr>
               <w:ind w:right="840"/>
               <w:rPr>
-                <w:rFonts w:ascii="ＭＳ 明朝" w:hAnsi="ＭＳ 明朝" w:hint="eastAsia"/>
+                <w:rFonts w:ascii="ＭＳ 明朝" w:hAnsi="ＭＳ 明朝"/>
               </w:rPr>
             </w:pPr>
             <w:r>
@@ -3065,6 +3065,12 @@
                 <w:rFonts w:ascii="ＭＳ 明朝" w:hAnsi="ＭＳ 明朝"/>
               </w:rPr>
             </w:pPr>
+            <w:r>
+              <w:rPr>
+                <w:rFonts w:ascii="ＭＳ 明朝" w:hAnsi="ＭＳ 明朝" w:hint="eastAsia"/>
+              </w:rPr>
+              <w:t>前より狭くなり、物の移動が難しくなった。小さいテーブルは</w:t>
+            </w:r>
           </w:p>
         </w:tc>
         <w:tc>
@@ -3164,6 +3170,12 @@
                 <w:rFonts w:ascii="ＭＳ 明朝" w:hAnsi="ＭＳ 明朝"/>
               </w:rPr>
             </w:pPr>
+            <w:r>
+              <w:rPr>
+                <w:rFonts w:ascii="ＭＳ 明朝" w:hAnsi="ＭＳ 明朝" w:hint="eastAsia"/>
+              </w:rPr>
+              <w:t>作業効率が悪い。朝礼は月・水・金　週3回行っている。</w:t>
+            </w:r>
           </w:p>
         </w:tc>
         <w:tc>
@@ -3263,6 +3275,12 @@
                 <w:rFonts w:ascii="ＭＳ 明朝" w:hAnsi="ＭＳ 明朝"/>
               </w:rPr>
             </w:pPr>
+            <w:r>
+              <w:rPr>
+                <w:rFonts w:ascii="ＭＳ 明朝" w:hAnsi="ＭＳ 明朝" w:hint="eastAsia"/>
+              </w:rPr>
+              <w:t>全員参加で前よりは良くなった。</w:t>
+            </w:r>
           </w:p>
         </w:tc>
         <w:tc>
@@ -3364,6 +3382,12 @@
                 <w:rFonts w:ascii="ＭＳ 明朝" w:hAnsi="ＭＳ 明朝"/>
               </w:rPr>
             </w:pPr>
+            <w:r>
+              <w:rPr>
+                <w:rFonts w:ascii="ＭＳ 明朝" w:hAnsi="ＭＳ 明朝" w:hint="eastAsia"/>
+              </w:rPr>
+              <w:t>継続して良くなった点、悪くなった点を確認して行く</w:t>
+            </w:r>
           </w:p>
         </w:tc>
         <w:tc>
